--- a/university.docx
+++ b/university.docx
@@ -1128,10 +1128,10 @@
           <w:szCs w:val="28"/>
         </w:rPr>
         <w:drawing>
-          <wp:inline distT="0" distB="0" distL="0" distR="0" wp14:anchorId="770CECC8" wp14:editId="40B2B9AC">
-            <wp:extent cx="5943600" cy="3919220"/>
-            <wp:effectExtent l="0" t="0" r="0" b="5080"/>
-            <wp:docPr id="1" name="Picture 1" descr="Diagram, schematic&#10;&#10;Description automatically generated"/>
+          <wp:inline distT="0" distB="0" distL="0" distR="0" wp14:anchorId="770CECC8" wp14:editId="0CF1B4ED">
+            <wp:extent cx="6314716" cy="4496844"/>
+            <wp:effectExtent l="0" t="0" r="0" b="0"/>
+            <wp:docPr id="1" name="Picture 1"/>
             <wp:cNvGraphicFramePr>
               <a:graphicFrameLocks xmlns:a="http://schemas.openxmlformats.org/drawingml/2006/main" noChangeAspect="1"/>
             </wp:cNvGraphicFramePr>
@@ -1139,7 +1139,7 @@
               <a:graphicData uri="http://schemas.openxmlformats.org/drawingml/2006/picture">
                 <pic:pic xmlns:pic="http://schemas.openxmlformats.org/drawingml/2006/picture">
                   <pic:nvPicPr>
-                    <pic:cNvPr id="1" name="Picture 1" descr="Diagram, schematic&#10;&#10;Description automatically generated"/>
+                    <pic:cNvPr id="1" name="Picture 1"/>
                     <pic:cNvPicPr/>
                   </pic:nvPicPr>
                   <pic:blipFill>
@@ -1157,7 +1157,7 @@
                   <pic:spPr>
                     <a:xfrm>
                       <a:off x="0" y="0"/>
-                      <a:ext cx="5968169" cy="3935421"/>
+                      <a:ext cx="6357956" cy="4527636"/>
                     </a:xfrm>
                     <a:prstGeom prst="rect">
                       <a:avLst/>
